--- a/Nyilatkozat.docx
+++ b/Nyilatkozat.docx
@@ -299,6 +299,20 @@
           <w:sz w:val="24"/>
         </w:rPr>
         <w:t>.</w:t>
+      </w:r>
+      <w:r>
+        <w:rPr>
+          <w:rFonts w:ascii="Times New Roman" w:hAnsi="Times New Roman" w:cs="Times New Roman"/>
+          <w:sz w:val="24"/>
+        </w:rPr>
+        <w:t xml:space="preserve"> </w:t>
+      </w:r>
+      <w:r>
+        <w:rPr>
+          <w:rFonts w:ascii="Times New Roman" w:hAnsi="Times New Roman" w:cs="Times New Roman"/>
+          <w:sz w:val="24"/>
+        </w:rPr>
+        <w:t>április 30.</w:t>
       </w:r>
       <w:bookmarkStart w:id="0" w:name="_GoBack"/>
       <w:bookmarkEnd w:id="0"/>

--- a/Nyilatkozat.docx
+++ b/Nyilatkozat.docx
@@ -101,6 +101,8 @@
         </w:rPr>
         <w:t>BSc</w:t>
       </w:r>
+      <w:bookmarkStart w:id="0" w:name="_GoBack"/>
+      <w:bookmarkEnd w:id="0"/>
       <w:proofErr w:type="spellEnd"/>
     </w:p>
     <w:p>
@@ -314,8 +316,6 @@
         </w:rPr>
         <w:t>április 30.</w:t>
       </w:r>
-      <w:bookmarkStart w:id="0" w:name="_GoBack"/>
-      <w:bookmarkEnd w:id="0"/>
     </w:p>
     <w:p>
       <w:pPr>
@@ -361,7 +361,7 @@
     </w:p>
     <w:sectPr>
       <w:pgSz w:w="11906" w:h="16838"/>
-      <w:pgMar w:top="1417" w:right="1417" w:bottom="1417" w:left="1417" w:header="708" w:footer="708" w:gutter="0"/>
+      <w:pgMar w:top="1418" w:right="1418" w:bottom="1418" w:left="1701" w:header="709" w:footer="709" w:gutter="0"/>
       <w:cols w:space="708"/>
       <w:docGrid w:linePitch="360"/>
     </w:sectPr>
